--- a/Question 3.docx
+++ b/Question 3.docx
@@ -1,6 +1,6 @@
 
 <file path=word/document.xml><?xml version="1.0" encoding="utf-8"?>
-<w:document xmlns:wpc="http://schemas.microsoft.com/office/word/2010/wordprocessingCanvas" xmlns:cx="http://schemas.microsoft.com/office/drawing/2014/chartex" xmlns:cx1="http://schemas.microsoft.com/office/drawing/2015/9/8/chartex" xmlns:cx2="http://schemas.microsoft.com/office/drawing/2015/10/21/chartex" xmlns:cx3="http://schemas.microsoft.com/office/drawing/2016/5/9/chartex" xmlns:cx4="http://schemas.microsoft.com/office/drawing/2016/5/10/chartex" xmlns:cx5="http://schemas.microsoft.com/office/drawing/2016/5/11/chartex" xmlns:cx6="http://schemas.microsoft.com/office/drawing/2016/5/12/chartex" xmlns:cx7="http://schemas.microsoft.com/office/drawing/2016/5/13/chartex" xmlns:cx8="http://schemas.microsoft.com/office/drawing/2016/5/14/chartex" xmlns:mc="http://schemas.openxmlformats.org/markup-compatibility/2006" xmlns:aink="http://schemas.microsoft.com/office/drawing/2016/ink" xmlns:am3d="http://schemas.microsoft.com/office/drawing/2017/model3d" xmlns:o="urn:schemas-microsoft-com:office:office" xmlns:r="http://schemas.openxmlformats.org/officeDocument/2006/relationships" xmlns:m="http://schemas.openxmlformats.org/officeDocument/2006/math" xmlns:v="urn:schemas-microsoft-com:vml" xmlns:wp14="http://schemas.microsoft.com/office/word/2010/wordprocessingDrawing" xmlns:wp="http://schemas.openxmlformats.org/drawingml/2006/wordprocessingDrawing" xmlns:w10="urn:schemas-microsoft-com:office:word" xmlns:w="http://schemas.openxmlformats.org/wordprocessingml/2006/main" xmlns:w14="http://schemas.microsoft.com/office/word/2010/wordml" xmlns:w15="http://schemas.microsoft.com/office/word/2012/wordml" xmlns:w16cex="http://schemas.microsoft.com/office/word/2018/wordml/cex" xmlns:w16cid="http://schemas.microsoft.com/office/word/2016/wordml/cid" xmlns:w16="http://schemas.microsoft.com/office/word/2018/wordml" xmlns:w16sdtdh="http://schemas.microsoft.com/office/word/2020/wordml/sdtdatahash" xmlns:w16se="http://schemas.microsoft.com/office/word/2015/wordml/symex" xmlns:wpg="http://schemas.microsoft.com/office/word/2010/wordprocessingGroup" xmlns:wpi="http://schemas.microsoft.com/office/word/2010/wordprocessingInk" xmlns:wne="http://schemas.microsoft.com/office/word/2006/wordml" xmlns:wps="http://schemas.microsoft.com/office/word/2010/wordprocessingShape" mc:Ignorable="w14 w15 w16se w16cid w16 w16cex w16sdtdh wp14">
+<w:document xmlns:wpc="http://schemas.microsoft.com/office/word/2010/wordprocessingCanvas" xmlns:mc="http://schemas.openxmlformats.org/markup-compatibility/2006" xmlns:o="urn:schemas-microsoft-com:office:office" xmlns:r="http://schemas.openxmlformats.org/officeDocument/2006/relationships" xmlns:m="http://schemas.openxmlformats.org/officeDocument/2006/math" xmlns:v="urn:schemas-microsoft-com:vml" xmlns:wp14="http://schemas.microsoft.com/office/word/2010/wordprocessingDrawing" xmlns:wp="http://schemas.openxmlformats.org/drawingml/2006/wordprocessingDrawing" xmlns:w10="urn:schemas-microsoft-com:office:word" xmlns:w="http://schemas.openxmlformats.org/wordprocessingml/2006/main" xmlns:w14="http://schemas.microsoft.com/office/word/2010/wordml" xmlns:w15="http://schemas.microsoft.com/office/word/2012/wordml" xmlns:wpg="http://schemas.microsoft.com/office/word/2010/wordprocessingGroup" xmlns:wpi="http://schemas.microsoft.com/office/word/2010/wordprocessingInk" xmlns:wne="http://schemas.microsoft.com/office/word/2006/wordml" xmlns:wps="http://schemas.microsoft.com/office/word/2010/wordprocessingShape" mc:Ignorable="w14 w15 wp14">
   <w:body>
     <w:p>
       <w:pPr>
@@ -17,8 +17,8 @@
           <w:b/>
           <w:bCs/>
           <w:color w:val="44546A" w:themeColor="text2"/>
-          <w:sz w:val="52"/>
-          <w:szCs w:val="52"/>
+          <w:sz w:val="72"/>
+          <w:szCs w:val="72"/>
         </w:rPr>
       </w:pPr>
       <w:r>
@@ -27,8 +27,8 @@
           <w:b/>
           <w:bCs/>
           <w:color w:val="44546A" w:themeColor="text2"/>
-          <w:sz w:val="52"/>
-          <w:szCs w:val="52"/>
+          <w:sz w:val="72"/>
+          <w:szCs w:val="72"/>
         </w:rPr>
         <w:t>Question 3- If you need to make your application serverless how it can be done.</w:t>
       </w:r>
@@ -40,8 +40,8 @@
           <w:b/>
           <w:bCs/>
           <w:color w:val="44546A" w:themeColor="text2"/>
-          <w:sz w:val="52"/>
-          <w:szCs w:val="52"/>
+          <w:sz w:val="72"/>
+          <w:szCs w:val="72"/>
         </w:rPr>
       </w:pPr>
       <w:r>
@@ -50,8 +50,8 @@
           <w:b/>
           <w:bCs/>
           <w:color w:val="44546A" w:themeColor="text2"/>
-          <w:sz w:val="52"/>
-          <w:szCs w:val="52"/>
+          <w:sz w:val="72"/>
+          <w:szCs w:val="72"/>
         </w:rPr>
         <w:t>Answer-</w:t>
       </w:r>
@@ -60,57 +60,59 @@
       <w:pPr>
         <w:rPr>
           <w:rFonts w:ascii="Times New Roman" w:hAnsi="Times New Roman" w:cs="Times New Roman"/>
-          <w:sz w:val="48"/>
-          <w:szCs w:val="48"/>
+          <w:color w:val="000000" w:themeColor="text1"/>
+          <w:sz w:val="56"/>
+          <w:szCs w:val="56"/>
         </w:rPr>
       </w:pPr>
       <w:r>
         <w:rPr>
           <w:rFonts w:ascii="Times New Roman" w:hAnsi="Times New Roman" w:cs="Times New Roman"/>
-          <w:sz w:val="48"/>
-          <w:szCs w:val="48"/>
+          <w:color w:val="000000" w:themeColor="text1"/>
+          <w:sz w:val="56"/>
+          <w:szCs w:val="56"/>
         </w:rPr>
         <w:t xml:space="preserve">We can build a serverless web application by using several AWS services together. Each service is fully managed and does not require provision or manage servers. It only need to </w:t>
       </w:r>
-      <w:proofErr w:type="gramStart"/>
       <w:r>
         <w:rPr>
           <w:rFonts w:ascii="Times New Roman" w:hAnsi="Times New Roman" w:cs="Times New Roman"/>
-          <w:sz w:val="48"/>
-          <w:szCs w:val="48"/>
-        </w:rPr>
-        <w:t>configure  together</w:t>
-      </w:r>
-      <w:proofErr w:type="gramEnd"/>
+          <w:color w:val="000000" w:themeColor="text1"/>
+          <w:sz w:val="56"/>
+          <w:szCs w:val="56"/>
+        </w:rPr>
+        <w:t>configure together</w:t>
+      </w:r>
       <w:r>
         <w:rPr>
           <w:rFonts w:ascii="Times New Roman" w:hAnsi="Times New Roman" w:cs="Times New Roman"/>
-          <w:sz w:val="48"/>
-          <w:szCs w:val="48"/>
+          <w:color w:val="000000" w:themeColor="text1"/>
+          <w:sz w:val="56"/>
+          <w:szCs w:val="56"/>
         </w:rPr>
         <w:t xml:space="preserve"> and upload our application code to AWS Lambda, a serverless compute service.</w:t>
       </w:r>
       <w:r>
         <w:rPr>
           <w:rFonts w:ascii="Arial" w:hAnsi="Arial" w:cs="Arial"/>
-          <w:color w:val="202124"/>
-          <w:spacing w:val="2"/>
-          <w:sz w:val="48"/>
-          <w:szCs w:val="48"/>
+          <w:color w:val="000000" w:themeColor="text1"/>
+          <w:spacing w:val="2"/>
+          <w:sz w:val="56"/>
+          <w:szCs w:val="56"/>
           <w:shd w:val="clear" w:color="auto" w:fill="FFFFFF"/>
         </w:rPr>
-        <w:t xml:space="preserve"> </w:t>
-      </w:r>
-      <w:r>
-        <w:rPr>
-          <w:rFonts w:ascii="Arial" w:hAnsi="Arial" w:cs="Arial"/>
-          <w:color w:val="202124"/>
-          <w:spacing w:val="2"/>
-          <w:sz w:val="48"/>
-          <w:szCs w:val="48"/>
+        <w:t xml:space="preserve"> To get started with AWS SAM, use the AWS SAM CLI to create a serverless application that you can package and deploy in the AWS Cloud. You can run the application both</w:t>
+      </w:r>
+      <w:r>
+        <w:rPr>
+          <w:rFonts w:ascii="Arial" w:hAnsi="Arial" w:cs="Arial"/>
+          <w:color w:val="000000" w:themeColor="text1"/>
+          <w:spacing w:val="2"/>
+          <w:sz w:val="56"/>
+          <w:szCs w:val="56"/>
           <w:shd w:val="clear" w:color="auto" w:fill="FFFFFF"/>
         </w:rPr>
-        <w:t>To get started with AWS SAM, use the AWS SAM CLI to create a serverless application that you can package and deploy in the AWS Cloud. You can run the application both in the AWS Cloud or locally on your development host.</w:t>
+        <w:t xml:space="preserve"> in the AWS Cloud or locally on your development host.</w:t>
       </w:r>
     </w:p>
     <w:p>
@@ -119,14 +121,16 @@
           <w:tab w:val="left" w:pos="1080"/>
         </w:tabs>
         <w:rPr>
-          <w:sz w:val="48"/>
-          <w:szCs w:val="48"/>
-        </w:rPr>
-      </w:pPr>
-      <w:r>
-        <w:rPr>
-          <w:sz w:val="48"/>
-          <w:szCs w:val="48"/>
+          <w:color w:val="000000" w:themeColor="text1"/>
+          <w:sz w:val="56"/>
+          <w:szCs w:val="56"/>
+        </w:rPr>
+      </w:pPr>
+      <w:r>
+        <w:rPr>
+          <w:color w:val="000000" w:themeColor="text1"/>
+          <w:sz w:val="56"/>
+          <w:szCs w:val="56"/>
         </w:rPr>
         <w:tab/>
       </w:r>
@@ -134,18 +138,19 @@
     <w:p>
       <w:pPr>
         <w:rPr>
-          <w:sz w:val="48"/>
-          <w:szCs w:val="48"/>
+          <w:color w:val="000000" w:themeColor="text1"/>
+          <w:sz w:val="56"/>
+          <w:szCs w:val="56"/>
         </w:rPr>
       </w:pPr>
       <w:r>
         <w:rPr>
           <w:rFonts w:ascii="Arial" w:hAnsi="Arial" w:cs="Arial"/>
           <w:bCs/>
-          <w:color w:val="202124"/>
-          <w:spacing w:val="2"/>
-          <w:sz w:val="48"/>
-          <w:szCs w:val="48"/>
+          <w:color w:val="000000" w:themeColor="text1"/>
+          <w:spacing w:val="2"/>
+          <w:sz w:val="56"/>
+          <w:szCs w:val="56"/>
           <w:shd w:val="clear" w:color="auto" w:fill="FFFFFF"/>
         </w:rPr>
         <w:t>Serverless applications</w:t>
@@ -153,10 +158,10 @@
       <w:r>
         <w:rPr>
           <w:rFonts w:ascii="Arial" w:hAnsi="Arial" w:cs="Arial"/>
-          <w:color w:val="202124"/>
-          <w:spacing w:val="2"/>
-          <w:sz w:val="48"/>
-          <w:szCs w:val="48"/>
+          <w:color w:val="000000" w:themeColor="text1"/>
+          <w:spacing w:val="2"/>
+          <w:sz w:val="56"/>
+          <w:szCs w:val="56"/>
           <w:shd w:val="clear" w:color="auto" w:fill="FFFFFF"/>
         </w:rPr>
         <w:t> are event-driven cloud-based systems where </w:t>
@@ -165,10 +170,10 @@
         <w:rPr>
           <w:rFonts w:ascii="Arial" w:hAnsi="Arial" w:cs="Arial"/>
           <w:bCs/>
-          <w:color w:val="202124"/>
-          <w:spacing w:val="2"/>
-          <w:sz w:val="48"/>
-          <w:szCs w:val="48"/>
+          <w:color w:val="000000" w:themeColor="text1"/>
+          <w:spacing w:val="2"/>
+          <w:sz w:val="56"/>
+          <w:szCs w:val="56"/>
           <w:shd w:val="clear" w:color="auto" w:fill="FFFFFF"/>
         </w:rPr>
         <w:t>application</w:t>
@@ -176,231 +181,183 @@
       <w:r>
         <w:rPr>
           <w:rFonts w:ascii="Arial" w:hAnsi="Arial" w:cs="Arial"/>
-          <w:color w:val="202124"/>
-          <w:spacing w:val="2"/>
-          <w:sz w:val="48"/>
-          <w:szCs w:val="48"/>
+          <w:color w:val="000000" w:themeColor="text1"/>
+          <w:spacing w:val="2"/>
+          <w:sz w:val="56"/>
+          <w:szCs w:val="56"/>
           <w:shd w:val="clear" w:color="auto" w:fill="FFFFFF"/>
         </w:rPr>
-        <w:t xml:space="preserve"> development </w:t>
-      </w:r>
-      <w:proofErr w:type="gramStart"/>
-      <w:r>
-        <w:rPr>
-          <w:rFonts w:ascii="Arial" w:hAnsi="Arial" w:cs="Arial"/>
-          <w:color w:val="202124"/>
-          <w:spacing w:val="2"/>
-          <w:sz w:val="48"/>
-          <w:szCs w:val="48"/>
+        <w:t xml:space="preserve"> development rely solely </w:t>
+      </w:r>
+      <w:r>
+        <w:rPr>
+          <w:rFonts w:ascii="Arial" w:hAnsi="Arial" w:cs="Arial"/>
+          <w:color w:val="000000" w:themeColor="text1"/>
+          <w:spacing w:val="2"/>
+          <w:sz w:val="56"/>
+          <w:szCs w:val="56"/>
           <w:shd w:val="clear" w:color="auto" w:fill="FFFFFF"/>
         </w:rPr>
-        <w:t>rely</w:t>
-      </w:r>
-      <w:proofErr w:type="gramEnd"/>
-      <w:r>
-        <w:rPr>
-          <w:rFonts w:ascii="Arial" w:hAnsi="Arial" w:cs="Arial"/>
-          <w:color w:val="202124"/>
-          <w:spacing w:val="2"/>
-          <w:sz w:val="48"/>
-          <w:szCs w:val="48"/>
+        <w:lastRenderedPageBreak/>
+        <w:t>on a combination of third-party services, client-side logic and cloud-hosted remote procedure calls. We can </w:t>
+      </w:r>
+      <w:r>
+        <w:rPr>
+          <w:rFonts w:ascii="Arial" w:hAnsi="Arial" w:cs="Arial"/>
+          <w:bCs/>
+          <w:color w:val="000000" w:themeColor="text1"/>
+          <w:spacing w:val="2"/>
+          <w:sz w:val="56"/>
+          <w:szCs w:val="56"/>
           <w:shd w:val="clear" w:color="auto" w:fill="FFFFFF"/>
         </w:rPr>
-        <w:t xml:space="preserve"> solely on a combination of third-party services, client-side logic and cloud-hosted remote procedure calls. We can </w:t>
+        <w:t>build</w:t>
+      </w:r>
+      <w:r>
+        <w:rPr>
+          <w:rFonts w:ascii="Arial" w:hAnsi="Arial" w:cs="Arial"/>
+          <w:color w:val="000000" w:themeColor="text1"/>
+          <w:spacing w:val="2"/>
+          <w:sz w:val="56"/>
+          <w:szCs w:val="56"/>
+          <w:shd w:val="clear" w:color="auto" w:fill="FFFFFF"/>
+        </w:rPr>
+        <w:t> a </w:t>
       </w:r>
       <w:r>
         <w:rPr>
           <w:rFonts w:ascii="Arial" w:hAnsi="Arial" w:cs="Arial"/>
           <w:bCs/>
-          <w:color w:val="202124"/>
-          <w:spacing w:val="2"/>
-          <w:sz w:val="48"/>
-          <w:szCs w:val="48"/>
+          <w:color w:val="000000" w:themeColor="text1"/>
+          <w:spacing w:val="2"/>
+          <w:sz w:val="56"/>
+          <w:szCs w:val="56"/>
           <w:shd w:val="clear" w:color="auto" w:fill="FFFFFF"/>
         </w:rPr>
-        <w:t>build</w:t>
-      </w:r>
-      <w:r>
-        <w:rPr>
-          <w:rFonts w:ascii="Arial" w:hAnsi="Arial" w:cs="Arial"/>
-          <w:color w:val="202124"/>
-          <w:spacing w:val="2"/>
-          <w:sz w:val="48"/>
-          <w:szCs w:val="48"/>
+        <w:t>serverless</w:t>
+      </w:r>
+      <w:r>
+        <w:rPr>
+          <w:rFonts w:ascii="Arial" w:hAnsi="Arial" w:cs="Arial"/>
+          <w:color w:val="000000" w:themeColor="text1"/>
+          <w:spacing w:val="2"/>
+          <w:sz w:val="56"/>
+          <w:szCs w:val="56"/>
           <w:shd w:val="clear" w:color="auto" w:fill="FFFFFF"/>
         </w:rPr>
-        <w:t> a </w:t>
+        <w:t> web </w:t>
       </w:r>
       <w:r>
         <w:rPr>
           <w:rFonts w:ascii="Arial" w:hAnsi="Arial" w:cs="Arial"/>
           <w:bCs/>
-          <w:color w:val="202124"/>
-          <w:spacing w:val="2"/>
-          <w:sz w:val="48"/>
-          <w:szCs w:val="48"/>
+          <w:color w:val="000000" w:themeColor="text1"/>
+          <w:spacing w:val="2"/>
+          <w:sz w:val="56"/>
+          <w:szCs w:val="56"/>
           <w:shd w:val="clear" w:color="auto" w:fill="FFFFFF"/>
         </w:rPr>
+        <w:t>application</w:t>
+      </w:r>
+      <w:r>
+        <w:rPr>
+          <w:rFonts w:ascii="Arial" w:hAnsi="Arial" w:cs="Arial"/>
+          <w:color w:val="000000" w:themeColor="text1"/>
+          <w:spacing w:val="2"/>
+          <w:sz w:val="56"/>
+          <w:szCs w:val="56"/>
+          <w:shd w:val="clear" w:color="auto" w:fill="FFFFFF"/>
+        </w:rPr>
+        <w:t> by using several AWS services together. Each service is fully managed and does not require we to provision or manage servers. We only need to </w:t>
+      </w:r>
+      <w:r>
+        <w:rPr>
+          <w:rFonts w:ascii="Arial" w:hAnsi="Arial" w:cs="Arial"/>
+          <w:bCs/>
+          <w:color w:val="000000" w:themeColor="text1"/>
+          <w:spacing w:val="2"/>
+          <w:sz w:val="56"/>
+          <w:szCs w:val="56"/>
+          <w:shd w:val="clear" w:color="auto" w:fill="FFFFFF"/>
+        </w:rPr>
+        <w:t>configure</w:t>
+      </w:r>
+      <w:r>
+        <w:rPr>
+          <w:rFonts w:ascii="Arial" w:hAnsi="Arial" w:cs="Arial"/>
+          <w:color w:val="000000" w:themeColor="text1"/>
+          <w:spacing w:val="2"/>
+          <w:sz w:val="56"/>
+          <w:szCs w:val="56"/>
+          <w:shd w:val="clear" w:color="auto" w:fill="FFFFFF"/>
+        </w:rPr>
+        <w:t> them together and upload our </w:t>
+      </w:r>
+      <w:r>
+        <w:rPr>
+          <w:rFonts w:ascii="Arial" w:hAnsi="Arial" w:cs="Arial"/>
+          <w:bCs/>
+          <w:color w:val="000000" w:themeColor="text1"/>
+          <w:spacing w:val="2"/>
+          <w:sz w:val="56"/>
+          <w:szCs w:val="56"/>
+          <w:shd w:val="clear" w:color="auto" w:fill="FFFFFF"/>
+        </w:rPr>
+        <w:t>application</w:t>
+      </w:r>
+      <w:r>
+        <w:rPr>
+          <w:rFonts w:ascii="Arial" w:hAnsi="Arial" w:cs="Arial"/>
+          <w:color w:val="000000" w:themeColor="text1"/>
+          <w:spacing w:val="2"/>
+          <w:sz w:val="56"/>
+          <w:szCs w:val="56"/>
+          <w:shd w:val="clear" w:color="auto" w:fill="FFFFFF"/>
+        </w:rPr>
+        <w:t> code to AWS </w:t>
+      </w:r>
+      <w:r>
+        <w:rPr>
+          <w:rFonts w:ascii="Arial" w:hAnsi="Arial" w:cs="Arial"/>
+          <w:bCs/>
+          <w:color w:val="000000" w:themeColor="text1"/>
+          <w:spacing w:val="2"/>
+          <w:sz w:val="56"/>
+          <w:szCs w:val="56"/>
+          <w:shd w:val="clear" w:color="auto" w:fill="FFFFFF"/>
+        </w:rPr>
+        <w:t>Lambda</w:t>
+      </w:r>
+      <w:r>
+        <w:rPr>
+          <w:rFonts w:ascii="Arial" w:hAnsi="Arial" w:cs="Arial"/>
+          <w:color w:val="000000" w:themeColor="text1"/>
+          <w:spacing w:val="2"/>
+          <w:sz w:val="56"/>
+          <w:szCs w:val="56"/>
+          <w:shd w:val="clear" w:color="auto" w:fill="FFFFFF"/>
+        </w:rPr>
+        <w:t>, a </w:t>
+      </w:r>
+      <w:r>
+        <w:rPr>
+          <w:rFonts w:ascii="Arial" w:hAnsi="Arial" w:cs="Arial"/>
+          <w:bCs/>
+          <w:color w:val="000000" w:themeColor="text1"/>
+          <w:spacing w:val="2"/>
+          <w:sz w:val="56"/>
+          <w:szCs w:val="56"/>
+          <w:shd w:val="clear" w:color="auto" w:fill="FFFFFF"/>
+        </w:rPr>
         <w:t>serverless</w:t>
       </w:r>
       <w:r>
         <w:rPr>
           <w:rFonts w:ascii="Arial" w:hAnsi="Arial" w:cs="Arial"/>
-          <w:color w:val="202124"/>
-          <w:spacing w:val="2"/>
-          <w:sz w:val="48"/>
-          <w:szCs w:val="48"/>
-          <w:shd w:val="clear" w:color="auto" w:fill="FFFFFF"/>
-        </w:rPr>
-        <w:t> web </w:t>
-      </w:r>
-      <w:r>
-        <w:rPr>
-          <w:rFonts w:ascii="Arial" w:hAnsi="Arial" w:cs="Arial"/>
-          <w:bCs/>
-          <w:color w:val="202124"/>
-          <w:spacing w:val="2"/>
-          <w:sz w:val="48"/>
-          <w:szCs w:val="48"/>
-          <w:shd w:val="clear" w:color="auto" w:fill="FFFFFF"/>
-        </w:rPr>
-        <w:t>application</w:t>
-      </w:r>
-      <w:r>
-        <w:rPr>
-          <w:rFonts w:ascii="Arial" w:hAnsi="Arial" w:cs="Arial"/>
-          <w:color w:val="202124"/>
-          <w:spacing w:val="2"/>
-          <w:sz w:val="48"/>
-          <w:szCs w:val="48"/>
-          <w:shd w:val="clear" w:color="auto" w:fill="FFFFFF"/>
-        </w:rPr>
-        <w:t xml:space="preserve"> by using several AWS services together. Each service is fully managed and does not require </w:t>
-      </w:r>
-      <w:proofErr w:type="gramStart"/>
-      <w:r>
-        <w:rPr>
-          <w:rFonts w:ascii="Arial" w:hAnsi="Arial" w:cs="Arial"/>
-          <w:color w:val="202124"/>
-          <w:spacing w:val="2"/>
-          <w:sz w:val="48"/>
-          <w:szCs w:val="48"/>
-          <w:shd w:val="clear" w:color="auto" w:fill="FFFFFF"/>
-        </w:rPr>
-        <w:t>we</w:t>
-      </w:r>
-      <w:proofErr w:type="gramEnd"/>
-      <w:r>
-        <w:rPr>
-          <w:rFonts w:ascii="Arial" w:hAnsi="Arial" w:cs="Arial"/>
-          <w:color w:val="202124"/>
-          <w:spacing w:val="2"/>
-          <w:sz w:val="48"/>
-          <w:szCs w:val="48"/>
-          <w:shd w:val="clear" w:color="auto" w:fill="FFFFFF"/>
-        </w:rPr>
-        <w:t xml:space="preserve"> to provision or manage servers. We only need to </w:t>
-      </w:r>
-      <w:r>
-        <w:rPr>
-          <w:rFonts w:ascii="Arial" w:hAnsi="Arial" w:cs="Arial"/>
-          <w:bCs/>
-          <w:color w:val="202124"/>
-          <w:spacing w:val="2"/>
-          <w:sz w:val="48"/>
-          <w:szCs w:val="48"/>
-          <w:shd w:val="clear" w:color="auto" w:fill="FFFFFF"/>
-        </w:rPr>
-        <w:t>configure</w:t>
-      </w:r>
-      <w:r>
-        <w:rPr>
-          <w:rFonts w:ascii="Arial" w:hAnsi="Arial" w:cs="Arial"/>
-          <w:color w:val="202124"/>
-          <w:spacing w:val="2"/>
-          <w:sz w:val="48"/>
-          <w:szCs w:val="48"/>
-          <w:shd w:val="clear" w:color="auto" w:fill="FFFFFF"/>
-        </w:rPr>
-        <w:t xml:space="preserve"> them together and upload </w:t>
-      </w:r>
-      <w:r>
-        <w:rPr>
-          <w:rFonts w:ascii="Arial" w:hAnsi="Arial" w:cs="Arial"/>
-          <w:color w:val="202124"/>
-          <w:spacing w:val="2"/>
-          <w:sz w:val="48"/>
-          <w:szCs w:val="48"/>
-          <w:shd w:val="clear" w:color="auto" w:fill="FFFFFF"/>
-        </w:rPr>
-        <w:lastRenderedPageBreak/>
-        <w:t>our </w:t>
-      </w:r>
-      <w:r>
-        <w:rPr>
-          <w:rFonts w:ascii="Arial" w:hAnsi="Arial" w:cs="Arial"/>
-          <w:bCs/>
-          <w:color w:val="202124"/>
-          <w:spacing w:val="2"/>
-          <w:sz w:val="48"/>
-          <w:szCs w:val="48"/>
-          <w:shd w:val="clear" w:color="auto" w:fill="FFFFFF"/>
-        </w:rPr>
-        <w:t>application</w:t>
-      </w:r>
-      <w:r>
-        <w:rPr>
-          <w:rFonts w:ascii="Arial" w:hAnsi="Arial" w:cs="Arial"/>
-          <w:color w:val="202124"/>
-          <w:spacing w:val="2"/>
-          <w:sz w:val="48"/>
-          <w:szCs w:val="48"/>
-          <w:shd w:val="clear" w:color="auto" w:fill="FFFFFF"/>
-        </w:rPr>
-        <w:t> code to AWS </w:t>
-      </w:r>
-      <w:r>
-        <w:rPr>
-          <w:rFonts w:ascii="Arial" w:hAnsi="Arial" w:cs="Arial"/>
-          <w:bCs/>
-          <w:color w:val="202124"/>
-          <w:spacing w:val="2"/>
-          <w:sz w:val="48"/>
-          <w:szCs w:val="48"/>
-          <w:shd w:val="clear" w:color="auto" w:fill="FFFFFF"/>
-        </w:rPr>
-        <w:t>Lambda</w:t>
-      </w:r>
-      <w:r>
-        <w:rPr>
-          <w:rFonts w:ascii="Arial" w:hAnsi="Arial" w:cs="Arial"/>
-          <w:color w:val="202124"/>
-          <w:spacing w:val="2"/>
-          <w:sz w:val="48"/>
-          <w:szCs w:val="48"/>
-          <w:shd w:val="clear" w:color="auto" w:fill="FFFFFF"/>
-        </w:rPr>
-        <w:t>, a </w:t>
-      </w:r>
-      <w:r>
-        <w:rPr>
-          <w:rFonts w:ascii="Arial" w:hAnsi="Arial" w:cs="Arial"/>
-          <w:bCs/>
-          <w:color w:val="202124"/>
-          <w:spacing w:val="2"/>
-          <w:sz w:val="48"/>
-          <w:szCs w:val="48"/>
-          <w:shd w:val="clear" w:color="auto" w:fill="FFFFFF"/>
-        </w:rPr>
-        <w:t>serverless</w:t>
-      </w:r>
-      <w:r>
-        <w:rPr>
-          <w:rFonts w:ascii="Arial" w:hAnsi="Arial" w:cs="Arial"/>
-          <w:color w:val="202124"/>
-          <w:spacing w:val="2"/>
-          <w:sz w:val="48"/>
-          <w:szCs w:val="48"/>
+          <w:color w:val="000000" w:themeColor="text1"/>
+          <w:spacing w:val="2"/>
+          <w:sz w:val="56"/>
+          <w:szCs w:val="56"/>
           <w:shd w:val="clear" w:color="auto" w:fill="FFFFFF"/>
         </w:rPr>
         <w:t> compute service.</w:t>
@@ -412,55 +369,31 @@
         <w:spacing w:after="0" w:line="240" w:lineRule="auto"/>
         <w:rPr>
           <w:rFonts w:ascii="Arial" w:eastAsia="Times New Roman" w:hAnsi="Arial" w:cs="Arial"/>
-          <w:color w:val="202124"/>
-          <w:sz w:val="48"/>
-          <w:szCs w:val="48"/>
+          <w:color w:val="000000" w:themeColor="text1"/>
+          <w:sz w:val="56"/>
+          <w:szCs w:val="56"/>
           <w:lang w:val="en-CA"/>
         </w:rPr>
       </w:pPr>
       <w:r>
         <w:rPr>
           <w:rFonts w:ascii="Arial" w:eastAsia="Times New Roman" w:hAnsi="Arial" w:cs="Arial"/>
-          <w:color w:val="202124"/>
-          <w:spacing w:val="2"/>
-          <w:sz w:val="48"/>
-          <w:szCs w:val="48"/>
+          <w:color w:val="000000" w:themeColor="text1"/>
+          <w:spacing w:val="2"/>
+          <w:sz w:val="56"/>
+          <w:szCs w:val="56"/>
           <w:lang w:val="en-CA"/>
         </w:rPr>
-        <w:t xml:space="preserve">AWS Lambda, Microsoft Azure Functions, Google Cloud </w:t>
-      </w:r>
-      <w:proofErr w:type="gramStart"/>
-      <w:r>
-        <w:rPr>
-          <w:rFonts w:ascii="Arial" w:eastAsia="Times New Roman" w:hAnsi="Arial" w:cs="Arial"/>
-          <w:color w:val="202124"/>
-          <w:spacing w:val="2"/>
-          <w:sz w:val="48"/>
-          <w:szCs w:val="48"/>
-          <w:lang w:val="en-CA"/>
-        </w:rPr>
-        <w:t>Functions</w:t>
-      </w:r>
-      <w:proofErr w:type="gramEnd"/>
-      <w:r>
-        <w:rPr>
-          <w:rFonts w:ascii="Arial" w:eastAsia="Times New Roman" w:hAnsi="Arial" w:cs="Arial"/>
-          <w:color w:val="202124"/>
-          <w:spacing w:val="2"/>
-          <w:sz w:val="48"/>
-          <w:szCs w:val="48"/>
-          <w:lang w:val="en-CA"/>
-        </w:rPr>
-        <w:t xml:space="preserve"> and IBM OpenWhisk are all well-known </w:t>
+        <w:t>AWS Lambda, Microsoft Azure Functions, Google Cloud Functions and IBM OpenWhisk are all well-known </w:t>
       </w:r>
       <w:r>
         <w:rPr>
           <w:rFonts w:ascii="Arial" w:eastAsia="Times New Roman" w:hAnsi="Arial" w:cs="Arial"/>
           <w:bCs/>
-          <w:color w:val="202124"/>
-          <w:spacing w:val="2"/>
-          <w:sz w:val="48"/>
-          <w:szCs w:val="48"/>
+          <w:color w:val="000000" w:themeColor="text1"/>
+          <w:spacing w:val="2"/>
+          <w:sz w:val="56"/>
+          <w:szCs w:val="56"/>
           <w:lang w:val="en-CA"/>
         </w:rPr>
         <w:t>examples</w:t>
@@ -468,10 +401,10 @@
       <w:r>
         <w:rPr>
           <w:rFonts w:ascii="Arial" w:eastAsia="Times New Roman" w:hAnsi="Arial" w:cs="Arial"/>
-          <w:color w:val="202124"/>
-          <w:spacing w:val="2"/>
-          <w:sz w:val="48"/>
-          <w:szCs w:val="48"/>
+          <w:color w:val="000000" w:themeColor="text1"/>
+          <w:spacing w:val="2"/>
+          <w:sz w:val="56"/>
+          <w:szCs w:val="56"/>
           <w:lang w:val="en-CA"/>
         </w:rPr>
         <w:t> of </w:t>
@@ -480,10 +413,10 @@
         <w:rPr>
           <w:rFonts w:ascii="Arial" w:eastAsia="Times New Roman" w:hAnsi="Arial" w:cs="Arial"/>
           <w:bCs/>
-          <w:color w:val="202124"/>
-          <w:spacing w:val="2"/>
-          <w:sz w:val="48"/>
-          <w:szCs w:val="48"/>
+          <w:color w:val="000000" w:themeColor="text1"/>
+          <w:spacing w:val="2"/>
+          <w:sz w:val="56"/>
+          <w:szCs w:val="56"/>
           <w:lang w:val="en-CA"/>
         </w:rPr>
         <w:t>serverless</w:t>
@@ -491,10 +424,10 @@
       <w:r>
         <w:rPr>
           <w:rFonts w:ascii="Arial" w:eastAsia="Times New Roman" w:hAnsi="Arial" w:cs="Arial"/>
-          <w:color w:val="202124"/>
-          <w:spacing w:val="2"/>
-          <w:sz w:val="48"/>
-          <w:szCs w:val="48"/>
+          <w:color w:val="000000" w:themeColor="text1"/>
+          <w:spacing w:val="2"/>
+          <w:sz w:val="56"/>
+          <w:szCs w:val="56"/>
           <w:lang w:val="en-CA"/>
         </w:rPr>
         <w:t> services offered by the cloud providers.</w:t>
@@ -503,16 +436,18 @@
     <w:p>
       <w:pPr>
         <w:rPr>
-          <w:sz w:val="48"/>
-          <w:szCs w:val="48"/>
-        </w:rPr>
-      </w:pPr>
-    </w:p>
-    <w:p>
-      <w:pPr>
-        <w:rPr>
-          <w:sz w:val="48"/>
-          <w:szCs w:val="48"/>
+          <w:color w:val="000000" w:themeColor="text1"/>
+          <w:sz w:val="56"/>
+          <w:szCs w:val="56"/>
+        </w:rPr>
+      </w:pPr>
+    </w:p>
+    <w:p>
+      <w:pPr>
+        <w:rPr>
+          <w:color w:val="000000" w:themeColor="text1"/>
+          <w:sz w:val="56"/>
+          <w:szCs w:val="56"/>
         </w:rPr>
       </w:pPr>
     </w:p>
@@ -523,17 +458,17 @@
         <w:spacing w:before="240" w:beforeAutospacing="0" w:after="240" w:afterAutospacing="0" w:line="360" w:lineRule="atLeast"/>
         <w:rPr>
           <w:rFonts w:ascii="Arial" w:hAnsi="Arial" w:cs="Arial"/>
-          <w:color w:val="16191F"/>
-          <w:sz w:val="48"/>
-          <w:szCs w:val="48"/>
-        </w:rPr>
-      </w:pPr>
-      <w:r>
-        <w:rPr>
-          <w:rFonts w:ascii="Arial" w:hAnsi="Arial" w:cs="Arial"/>
-          <w:color w:val="16191F"/>
-          <w:sz w:val="48"/>
-          <w:szCs w:val="48"/>
+          <w:color w:val="000000" w:themeColor="text1"/>
+          <w:sz w:val="56"/>
+          <w:szCs w:val="56"/>
+        </w:rPr>
+      </w:pPr>
+      <w:r>
+        <w:rPr>
+          <w:rFonts w:ascii="Arial" w:hAnsi="Arial" w:cs="Arial"/>
+          <w:color w:val="000000" w:themeColor="text1"/>
+          <w:sz w:val="56"/>
+          <w:szCs w:val="56"/>
         </w:rPr>
         <w:t>A </w:t>
       </w:r>
@@ -542,20 +477,30 @@
           <w:rFonts w:ascii="Arial" w:hAnsi="Arial" w:cs="Arial"/>
           <w:b/>
           <w:bCs/>
-          <w:color w:val="16191F"/>
-          <w:sz w:val="48"/>
-          <w:szCs w:val="48"/>
+          <w:color w:val="000000" w:themeColor="text1"/>
+          <w:sz w:val="56"/>
+          <w:szCs w:val="56"/>
         </w:rPr>
         <w:t>serverless application</w:t>
       </w:r>
       <w:r>
         <w:rPr>
           <w:rFonts w:ascii="Arial" w:hAnsi="Arial" w:cs="Arial"/>
-          <w:color w:val="16191F"/>
-          <w:sz w:val="48"/>
-          <w:szCs w:val="48"/>
-        </w:rPr>
-        <w:t> is a combination of Lambda functions, event sources, and other resources that work together to perform tasks. Note that a serverless application is more than just a Lambda function—it can include additional resources such as APIs, databases, and event source mappings.</w:t>
+          <w:color w:val="000000" w:themeColor="text1"/>
+          <w:sz w:val="56"/>
+          <w:szCs w:val="56"/>
+        </w:rPr>
+        <w:t xml:space="preserve"> is a combination of Lambda functions, event sources, and other resources that work together to perform tasks. Note that a serverless application is more than just a Lambda </w:t>
+      </w:r>
+      <w:r>
+        <w:rPr>
+          <w:rFonts w:ascii="Arial" w:hAnsi="Arial" w:cs="Arial"/>
+          <w:color w:val="000000" w:themeColor="text1"/>
+          <w:sz w:val="56"/>
+          <w:szCs w:val="56"/>
+        </w:rPr>
+        <w:lastRenderedPageBreak/>
+        <w:t>function—it can include additional resources such as APIs, databases, and event source mappings.</w:t>
       </w:r>
     </w:p>
     <w:p>
@@ -565,19 +510,28 @@
         <w:spacing w:before="240" w:beforeAutospacing="0" w:after="240" w:afterAutospacing="0" w:line="360" w:lineRule="atLeast"/>
         <w:rPr>
           <w:rFonts w:ascii="Arial" w:hAnsi="Arial" w:cs="Arial"/>
-          <w:color w:val="16191F"/>
-          <w:sz w:val="48"/>
-          <w:szCs w:val="48"/>
-        </w:rPr>
-      </w:pPr>
-      <w:r>
-        <w:rPr>
-          <w:rFonts w:ascii="Arial" w:hAnsi="Arial" w:cs="Arial"/>
-          <w:color w:val="16191F"/>
-          <w:sz w:val="48"/>
-          <w:szCs w:val="48"/>
-        </w:rPr>
-        <w:t>You can use AWS SAM to define your serverless applications. AWS SAM consists of the following components:</w:t>
+          <w:color w:val="000000" w:themeColor="text1"/>
+          <w:sz w:val="56"/>
+          <w:szCs w:val="56"/>
+        </w:rPr>
+      </w:pPr>
+      <w:r>
+        <w:rPr>
+          <w:rFonts w:ascii="Arial" w:hAnsi="Arial" w:cs="Arial"/>
+          <w:color w:val="000000" w:themeColor="text1"/>
+          <w:sz w:val="56"/>
+          <w:szCs w:val="56"/>
+        </w:rPr>
+        <w:t xml:space="preserve">We can use AWS SAM to define our </w:t>
+      </w:r>
+      <w:r>
+        <w:rPr>
+          <w:rFonts w:ascii="Arial" w:hAnsi="Arial" w:cs="Arial"/>
+          <w:color w:val="000000" w:themeColor="text1"/>
+          <w:sz w:val="56"/>
+          <w:szCs w:val="56"/>
+        </w:rPr>
+        <w:t>serverless applications. AWS SAM consists of the following components:</w:t>
       </w:r>
     </w:p>
     <w:p>
@@ -591,9 +545,9 @@
         <w:spacing w:before="0" w:beforeAutospacing="0" w:after="0" w:afterAutospacing="0" w:line="360" w:lineRule="atLeast"/>
         <w:rPr>
           <w:rFonts w:ascii="inherit" w:hAnsi="inherit" w:cs="Arial"/>
-          <w:color w:val="16191F"/>
-          <w:sz w:val="48"/>
-          <w:szCs w:val="48"/>
+          <w:color w:val="000000" w:themeColor="text1"/>
+          <w:sz w:val="56"/>
+          <w:szCs w:val="56"/>
         </w:rPr>
       </w:pPr>
       <w:r>
@@ -601,50 +555,65 @@
           <w:rFonts w:ascii="inherit" w:hAnsi="inherit" w:cs="Arial"/>
           <w:b/>
           <w:bCs/>
-          <w:color w:val="16191F"/>
-          <w:sz w:val="48"/>
-          <w:szCs w:val="48"/>
+          <w:color w:val="000000" w:themeColor="text1"/>
+          <w:sz w:val="56"/>
+          <w:szCs w:val="56"/>
         </w:rPr>
         <w:t>AWS SAM template specification</w:t>
       </w:r>
       <w:r>
         <w:rPr>
           <w:rFonts w:ascii="inherit" w:hAnsi="inherit" w:cs="Arial"/>
-          <w:color w:val="16191F"/>
-          <w:sz w:val="48"/>
-          <w:szCs w:val="48"/>
-        </w:rPr>
-        <w:t xml:space="preserve">. You use this specification to define your serverless application. It provides you with a simple and clean syntax to describe the functions, APIs, permissions, configurations, and events that make up a serverless application. You use an AWS SAM template file to operate on a single, deployable, versioned entity </w:t>
-      </w:r>
-      <w:proofErr w:type="gramStart"/>
+          <w:color w:val="000000" w:themeColor="text1"/>
+          <w:sz w:val="56"/>
+          <w:szCs w:val="56"/>
+        </w:rPr>
+        <w:t xml:space="preserve">. We </w:t>
+      </w:r>
       <w:r>
         <w:rPr>
           <w:rFonts w:ascii="inherit" w:hAnsi="inherit" w:cs="Arial"/>
-          <w:color w:val="16191F"/>
-          <w:sz w:val="48"/>
-          <w:szCs w:val="48"/>
-        </w:rPr>
-        <w:t>that's</w:t>
-      </w:r>
-      <w:proofErr w:type="gramEnd"/>
+          <w:color w:val="000000" w:themeColor="text1"/>
+          <w:sz w:val="56"/>
+          <w:szCs w:val="56"/>
+        </w:rPr>
+        <w:t>use this specification to define your serverle</w:t>
+      </w:r>
       <w:r>
         <w:rPr>
           <w:rFonts w:ascii="inherit" w:hAnsi="inherit" w:cs="Arial"/>
-          <w:color w:val="16191F"/>
-          <w:sz w:val="48"/>
-          <w:szCs w:val="48"/>
-        </w:rPr>
-        <w:t xml:space="preserve"> your serverless application. For the full AWS SAM </w:t>
+          <w:color w:val="000000" w:themeColor="text1"/>
+          <w:sz w:val="56"/>
+          <w:szCs w:val="56"/>
+        </w:rPr>
+        <w:t xml:space="preserve">ss application. It provides us </w:t>
       </w:r>
       <w:r>
         <w:rPr>
           <w:rFonts w:ascii="inherit" w:hAnsi="inherit" w:cs="Arial"/>
-          <w:color w:val="16191F"/>
-          <w:sz w:val="48"/>
-          <w:szCs w:val="48"/>
-        </w:rPr>
-        <w:lastRenderedPageBreak/>
-        <w:t>template specification, see </w:t>
+          <w:color w:val="000000" w:themeColor="text1"/>
+          <w:sz w:val="56"/>
+          <w:szCs w:val="56"/>
+        </w:rPr>
+        <w:t>with a simple and clean syntax to describe the functions, APIs, permissions, configurations, and events that make u</w:t>
+      </w:r>
+      <w:r>
+        <w:rPr>
+          <w:rFonts w:ascii="inherit" w:hAnsi="inherit" w:cs="Arial"/>
+          <w:color w:val="000000" w:themeColor="text1"/>
+          <w:sz w:val="56"/>
+          <w:szCs w:val="56"/>
+        </w:rPr>
+        <w:t xml:space="preserve">p a serverless application. We </w:t>
+      </w:r>
+      <w:r>
+        <w:rPr>
+          <w:rFonts w:ascii="inherit" w:hAnsi="inherit" w:cs="Arial"/>
+          <w:color w:val="000000" w:themeColor="text1"/>
+          <w:sz w:val="56"/>
+          <w:szCs w:val="56"/>
+        </w:rPr>
+        <w:t>use an AWS SAM template file to operate on a single, deployable, versioned entity that's your serverless application. For the full AWS SAM template specification, see </w:t>
       </w:r>
       <w:hyperlink r:id="rId5" w:history="1">
         <w:r>
@@ -652,8 +621,8 @@
             <w:rStyle w:val="Hyperlink"/>
             <w:rFonts w:ascii="inherit" w:hAnsi="inherit" w:cs="Arial"/>
             <w:color w:val="000000" w:themeColor="text1"/>
-            <w:sz w:val="48"/>
-            <w:szCs w:val="48"/>
+            <w:sz w:val="56"/>
+            <w:szCs w:val="56"/>
             <w:u w:val="none"/>
           </w:rPr>
           <w:t>AWS Serverless Application Model (AWS SAM) specification</w:t>
@@ -663,8 +632,8 @@
         <w:rPr>
           <w:rFonts w:ascii="inherit" w:hAnsi="inherit" w:cs="Arial"/>
           <w:color w:val="000000" w:themeColor="text1"/>
-          <w:sz w:val="48"/>
-          <w:szCs w:val="48"/>
+          <w:sz w:val="56"/>
+          <w:szCs w:val="56"/>
         </w:rPr>
         <w:t>.</w:t>
       </w:r>
@@ -677,17 +646,17 @@
         <w:ind w:left="720"/>
         <w:rPr>
           <w:rFonts w:ascii="inherit" w:hAnsi="inherit" w:cs="Arial"/>
-          <w:color w:val="16191F"/>
-          <w:sz w:val="48"/>
-          <w:szCs w:val="48"/>
+          <w:color w:val="000000" w:themeColor="text1"/>
+          <w:sz w:val="56"/>
+          <w:szCs w:val="56"/>
         </w:rPr>
       </w:pPr>
       <w:r>
         <w:rPr>
           <w:rFonts w:ascii="inherit" w:hAnsi="inherit" w:cs="Arial"/>
-          <w:color w:val="16191F"/>
-          <w:sz w:val="48"/>
-          <w:szCs w:val="48"/>
+          <w:color w:val="000000" w:themeColor="text1"/>
+          <w:sz w:val="56"/>
+          <w:szCs w:val="56"/>
         </w:rPr>
         <w:t> </w:t>
       </w:r>
@@ -703,9 +672,9 @@
         <w:spacing w:before="0" w:beforeAutospacing="0" w:after="0" w:afterAutospacing="0" w:line="360" w:lineRule="atLeast"/>
         <w:rPr>
           <w:rFonts w:ascii="inherit" w:hAnsi="inherit" w:cs="Arial"/>
-          <w:color w:val="0D0D0D" w:themeColor="text1" w:themeTint="F2"/>
-          <w:sz w:val="48"/>
-          <w:szCs w:val="48"/>
+          <w:color w:val="000000" w:themeColor="text1"/>
+          <w:sz w:val="56"/>
+          <w:szCs w:val="56"/>
         </w:rPr>
       </w:pPr>
       <w:r>
@@ -713,29 +682,57 @@
           <w:rFonts w:ascii="inherit" w:hAnsi="inherit" w:cs="Arial"/>
           <w:b/>
           <w:bCs/>
-          <w:color w:val="16191F"/>
-          <w:sz w:val="48"/>
-          <w:szCs w:val="48"/>
+          <w:color w:val="000000" w:themeColor="text1"/>
+          <w:sz w:val="56"/>
+          <w:szCs w:val="56"/>
         </w:rPr>
         <w:t>AWS SAM command line interface (AWS SAM CLI)</w:t>
       </w:r>
       <w:r>
         <w:rPr>
           <w:rFonts w:ascii="inherit" w:hAnsi="inherit" w:cs="Arial"/>
-          <w:color w:val="16191F"/>
-          <w:sz w:val="48"/>
-          <w:szCs w:val="48"/>
-        </w:rPr>
-        <w:t>. You use this tool to build serverless applications that are defined by AWS SAM templates. The CLI provides commands that enable you to verify that AWS SAM template files are written according to the specification, invoke Lambda functions locally, step-through debug Lambda functions, package and deploy serverless applications to the AWS Cloud, and so on. For details about how to use the AWS SAM CLI, including the full AWS SAM CLI Command Reference, see </w:t>
+          <w:color w:val="000000" w:themeColor="text1"/>
+          <w:sz w:val="56"/>
+          <w:szCs w:val="56"/>
+        </w:rPr>
+        <w:t>. We</w:t>
+      </w:r>
+      <w:r>
+        <w:rPr>
+          <w:rFonts w:ascii="inherit" w:hAnsi="inherit" w:cs="Arial"/>
+          <w:color w:val="000000" w:themeColor="text1"/>
+          <w:sz w:val="56"/>
+          <w:szCs w:val="56"/>
+        </w:rPr>
+        <w:t xml:space="preserve"> use this tool to build serverless applications that are defined by AWS SAM templates. The CLI provides </w:t>
+      </w:r>
+      <w:r>
+        <w:rPr>
+          <w:rFonts w:ascii="inherit" w:hAnsi="inherit" w:cs="Arial"/>
+          <w:color w:val="000000" w:themeColor="text1"/>
+          <w:sz w:val="56"/>
+          <w:szCs w:val="56"/>
+        </w:rPr>
+        <w:lastRenderedPageBreak/>
+        <w:t>commands that enable us</w:t>
+      </w:r>
+      <w:r>
+        <w:rPr>
+          <w:rFonts w:ascii="inherit" w:hAnsi="inherit" w:cs="Arial"/>
+          <w:color w:val="000000" w:themeColor="text1"/>
+          <w:sz w:val="56"/>
+          <w:szCs w:val="56"/>
+        </w:rPr>
+        <w:t xml:space="preserve"> to verify that AWS SAM template files are written according to the specification, invoke Lambda functions locally, step-through debug Lambda functions, package and deploy serverless applications to the AWS Cloud, and so on. For details about how to use the AWS SAM CLI, including the full AWS SAM CLI Command Reference, see </w:t>
       </w:r>
       <w:hyperlink r:id="rId6" w:anchor="serverless-sam-cli" w:history="1">
         <w:r>
           <w:rPr>
             <w:rStyle w:val="Hyperlink"/>
             <w:rFonts w:ascii="inherit" w:hAnsi="inherit" w:cs="Arial"/>
-            <w:color w:val="0D0D0D" w:themeColor="text1" w:themeTint="F2"/>
-            <w:sz w:val="48"/>
-            <w:szCs w:val="48"/>
+            <w:color w:val="000000" w:themeColor="text1"/>
+            <w:sz w:val="56"/>
+            <w:szCs w:val="56"/>
             <w:u w:val="none"/>
           </w:rPr>
           <w:t>AWS SAM CLI command reference</w:t>
@@ -744,9 +741,9 @@
       <w:r>
         <w:rPr>
           <w:rFonts w:ascii="inherit" w:hAnsi="inherit" w:cs="Arial"/>
-          <w:color w:val="0D0D0D" w:themeColor="text1" w:themeTint="F2"/>
-          <w:sz w:val="48"/>
-          <w:szCs w:val="48"/>
+          <w:color w:val="000000" w:themeColor="text1"/>
+          <w:sz w:val="56"/>
+          <w:szCs w:val="56"/>
         </w:rPr>
         <w:t>.</w:t>
       </w:r>
@@ -758,57 +755,271 @@
         <w:spacing w:before="240" w:beforeAutospacing="0" w:after="240" w:afterAutospacing="0" w:line="360" w:lineRule="atLeast"/>
         <w:rPr>
           <w:rFonts w:ascii="Arial" w:hAnsi="Arial" w:cs="Arial"/>
-          <w:color w:val="16191F"/>
-          <w:sz w:val="48"/>
-          <w:szCs w:val="48"/>
-        </w:rPr>
-      </w:pPr>
-      <w:r>
-        <w:rPr>
-          <w:rFonts w:ascii="Arial" w:hAnsi="Arial" w:cs="Arial"/>
-          <w:color w:val="16191F"/>
-          <w:sz w:val="48"/>
-          <w:szCs w:val="48"/>
-        </w:rPr>
-        <w:t>This guide shows you how to use AWS SAM to define, test, and deploy a simple serverless application. It also provides an</w:t>
-      </w:r>
-      <w:r>
-        <w:rPr>
-          <w:rFonts w:ascii="Arial" w:hAnsi="Arial" w:cs="Arial"/>
-          <w:color w:val="0D0D0D" w:themeColor="text1" w:themeTint="F2"/>
-          <w:sz w:val="48"/>
-          <w:szCs w:val="48"/>
-        </w:rPr>
-        <w:t> </w:t>
-      </w:r>
-      <w:hyperlink r:id="rId7" w:history="1">
+          <w:color w:val="000000" w:themeColor="text1"/>
+          <w:sz w:val="56"/>
+          <w:szCs w:val="56"/>
+        </w:rPr>
+      </w:pPr>
+    </w:p>
+    <w:p>
+      <w:pPr>
+        <w:shd w:val="clear" w:color="auto" w:fill="FFFFFF"/>
+        <w:spacing w:before="240" w:after="240" w:line="240" w:lineRule="auto"/>
+        <w:rPr>
+          <w:rFonts w:ascii="Georgia" w:eastAsia="Times New Roman" w:hAnsi="Georgia" w:cs="Times New Roman"/>
+          <w:color w:val="000000" w:themeColor="text1"/>
+          <w:sz w:val="56"/>
+          <w:szCs w:val="56"/>
+        </w:rPr>
+      </w:pPr>
+      <w:r>
+        <w:rPr>
+          <w:rFonts w:ascii="Georgia" w:eastAsia="Times New Roman" w:hAnsi="Georgia" w:cs="Times New Roman"/>
+          <w:color w:val="000000" w:themeColor="text1"/>
+          <w:sz w:val="56"/>
+          <w:szCs w:val="56"/>
+        </w:rPr>
+        <w:t>In the Amazon Web Services cloud, the execution environment for serverless code is called </w:t>
+      </w:r>
+      <w:r>
+        <w:rPr>
+          <w:rFonts w:ascii="Georgia" w:eastAsia="Times New Roman" w:hAnsi="Georgia" w:cs="Times New Roman"/>
+          <w:i/>
+          <w:iCs/>
+          <w:color w:val="000000" w:themeColor="text1"/>
+          <w:sz w:val="56"/>
+          <w:szCs w:val="56"/>
+        </w:rPr>
+        <w:t>AWS Lambda</w:t>
+      </w:r>
+      <w:r>
+        <w:rPr>
+          <w:rFonts w:ascii="Georgia" w:eastAsia="Times New Roman" w:hAnsi="Georgia" w:cs="Times New Roman"/>
+          <w:color w:val="000000" w:themeColor="text1"/>
+          <w:sz w:val="56"/>
+          <w:szCs w:val="56"/>
+        </w:rPr>
+        <w:t>. It supports a wide array of potential triggers, including incoming HTTP requests, messages from a queue, customer emails, changes to database records, user authentication, messages coming to web sockets, client device synchronization, and much more.</w:t>
+      </w:r>
+    </w:p>
+    <w:p>
+      <w:pPr>
+        <w:shd w:val="clear" w:color="auto" w:fill="FFFFFF"/>
+        <w:spacing w:before="240" w:after="240" w:line="240" w:lineRule="auto"/>
+        <w:rPr>
+          <w:rFonts w:ascii="Georgia" w:eastAsia="Times New Roman" w:hAnsi="Georgia" w:cs="Times New Roman"/>
+          <w:color w:val="000000" w:themeColor="text1"/>
+          <w:sz w:val="56"/>
+          <w:szCs w:val="56"/>
+        </w:rPr>
+      </w:pPr>
+      <w:r>
+        <w:rPr>
+          <w:rFonts w:ascii="Georgia" w:eastAsia="Times New Roman" w:hAnsi="Georgia" w:cs="Times New Roman"/>
+          <w:color w:val="000000" w:themeColor="text1"/>
+          <w:sz w:val="56"/>
+          <w:szCs w:val="56"/>
+        </w:rPr>
+        <w:t>Because application developers do not package or distribute the server code to control a network socket in AWS Lambda, their applications are </w:t>
+      </w:r>
+      <w:r>
+        <w:rPr>
+          <w:rFonts w:ascii="Georgia" w:eastAsia="Times New Roman" w:hAnsi="Georgia" w:cs="Times New Roman"/>
+          <w:i/>
+          <w:iCs/>
+          <w:color w:val="000000" w:themeColor="text1"/>
+          <w:sz w:val="56"/>
+          <w:szCs w:val="56"/>
+        </w:rPr>
+        <w:t>serverless</w:t>
+      </w:r>
+      <w:r>
+        <w:rPr>
+          <w:rFonts w:ascii="Georgia" w:eastAsia="Times New Roman" w:hAnsi="Georgia" w:cs="Times New Roman"/>
+          <w:color w:val="000000" w:themeColor="text1"/>
+          <w:sz w:val="56"/>
+          <w:szCs w:val="56"/>
+        </w:rPr>
+        <w:t>.</w:t>
+      </w:r>
+    </w:p>
+    <w:p>
+      <w:pPr>
+        <w:rPr>
+          <w:color w:val="000000" w:themeColor="text1"/>
+          <w:sz w:val="56"/>
+          <w:szCs w:val="56"/>
+        </w:rPr>
+      </w:pPr>
+    </w:p>
+    <w:p>
+      <w:pPr>
+        <w:shd w:val="clear" w:color="auto" w:fill="FFFFFF"/>
+        <w:spacing w:before="300" w:after="150" w:line="240" w:lineRule="auto"/>
+        <w:outlineLvl w:val="1"/>
+        <w:rPr>
+          <w:rFonts w:ascii="Nunito Sans" w:eastAsia="Times New Roman" w:hAnsi="Nunito Sans" w:cs="Times New Roman"/>
+          <w:b/>
+          <w:bCs/>
+          <w:color w:val="000000" w:themeColor="text1"/>
+          <w:spacing w:val="6"/>
+          <w:sz w:val="56"/>
+          <w:szCs w:val="56"/>
+        </w:rPr>
+      </w:pPr>
+      <w:r>
+        <w:rPr>
+          <w:rFonts w:ascii="Nunito Sans" w:eastAsia="Times New Roman" w:hAnsi="Nunito Sans" w:cs="Times New Roman"/>
+          <w:b/>
+          <w:bCs/>
+          <w:color w:val="000000" w:themeColor="text1"/>
+          <w:spacing w:val="6"/>
+          <w:sz w:val="56"/>
+          <w:szCs w:val="56"/>
+        </w:rPr>
+        <w:t>Benefits of serverless Application</w:t>
+      </w:r>
+      <w:hyperlink r:id="rId7" w:anchor="benefits-of-serverless-architecture" w:history="1">
         <w:r>
           <w:rPr>
-            <w:rStyle w:val="Hyperlink"/>
-            <w:rFonts w:ascii="Arial" w:hAnsi="Arial" w:cs="Arial"/>
-            <w:color w:val="0D0D0D" w:themeColor="text1" w:themeTint="F2"/>
-            <w:sz w:val="48"/>
-            <w:szCs w:val="48"/>
-            <w:u w:val="none"/>
+            <w:rFonts w:ascii="Nunito Sans" w:eastAsia="Times New Roman" w:hAnsi="Nunito Sans" w:cs="Times New Roman"/>
+            <w:color w:val="000000" w:themeColor="text1"/>
+            <w:spacing w:val="6"/>
+            <w:sz w:val="56"/>
+            <w:szCs w:val="56"/>
           </w:rPr>
-          <w:t>example application</w:t>
+          <w:t>#</w:t>
         </w:r>
       </w:hyperlink>
-      <w:r>
-        <w:rPr>
-          <w:rFonts w:ascii="Arial" w:hAnsi="Arial" w:cs="Arial"/>
-          <w:color w:val="16191F"/>
-          <w:sz w:val="48"/>
-          <w:szCs w:val="48"/>
-        </w:rPr>
-        <w:t> that you can download, test locally, and deploy to the AWS Cloud. You can use this example application as a starting point for developing your own serverless applications.</w:t>
-      </w:r>
-    </w:p>
-    <w:p>
-      <w:pPr>
-        <w:rPr>
-          <w:sz w:val="48"/>
-          <w:szCs w:val="48"/>
+    </w:p>
+    <w:p>
+      <w:pPr>
+        <w:shd w:val="clear" w:color="auto" w:fill="FFFFFF"/>
+        <w:spacing w:before="240" w:after="240" w:line="240" w:lineRule="auto"/>
+        <w:rPr>
+          <w:rFonts w:ascii="Georgia" w:eastAsia="Times New Roman" w:hAnsi="Georgia" w:cs="Times New Roman"/>
+          <w:color w:val="000000" w:themeColor="text1"/>
+          <w:sz w:val="56"/>
+          <w:szCs w:val="56"/>
+        </w:rPr>
+      </w:pPr>
+      <w:r>
+        <w:rPr>
+          <w:rFonts w:ascii="Georgia" w:eastAsia="Times New Roman" w:hAnsi="Georgia" w:cs="Times New Roman"/>
+          <w:color w:val="000000" w:themeColor="text1"/>
+          <w:sz w:val="56"/>
+          <w:szCs w:val="56"/>
+        </w:rPr>
+        <w:t>Compared with running applications in a container cluster or managing virtual machines directly, serverless deployments have two significant</w:t>
+      </w:r>
+      <w:r>
+        <w:rPr>
+          <w:rFonts w:ascii="Times New Roman" w:eastAsia="Times New Roman" w:hAnsi="Times New Roman" w:cs="Times New Roman"/>
+          <w:color w:val="000000" w:themeColor="text1"/>
+          <w:sz w:val="56"/>
+          <w:szCs w:val="56"/>
+        </w:rPr>
+        <w:t>​</w:t>
+      </w:r>
+      <w:r>
+        <w:rPr>
+          <w:rFonts w:ascii="Georgia" w:eastAsia="Times New Roman" w:hAnsi="Georgia" w:cs="Times New Roman"/>
+          <w:color w:val="000000" w:themeColor="text1"/>
+          <w:sz w:val="56"/>
+          <w:szCs w:val="56"/>
+        </w:rPr>
+        <w:t xml:space="preserve"> benef</w:t>
+      </w:r>
+      <w:bookmarkStart w:id="0" w:name="_GoBack"/>
+      <w:bookmarkEnd w:id="0"/>
+      <w:r>
+        <w:rPr>
+          <w:rFonts w:ascii="Georgia" w:eastAsia="Times New Roman" w:hAnsi="Georgia" w:cs="Times New Roman"/>
+          <w:color w:val="000000" w:themeColor="text1"/>
+          <w:sz w:val="56"/>
+          <w:szCs w:val="56"/>
+        </w:rPr>
+        <w:t>its:</w:t>
+      </w:r>
+    </w:p>
+    <w:p>
+      <w:pPr>
+        <w:numPr>
+          <w:ilvl w:val="0"/>
+          <w:numId w:val="2"/>
+        </w:numPr>
+        <w:shd w:val="clear" w:color="auto" w:fill="FFFFFF"/>
+        <w:spacing w:before="100" w:beforeAutospacing="1" w:after="75" w:line="240" w:lineRule="auto"/>
+        <w:rPr>
+          <w:rFonts w:ascii="Georgia" w:eastAsia="Times New Roman" w:hAnsi="Georgia" w:cs="Times New Roman"/>
+          <w:color w:val="000000" w:themeColor="text1"/>
+          <w:sz w:val="56"/>
+          <w:szCs w:val="56"/>
+        </w:rPr>
+      </w:pPr>
+      <w:r>
+        <w:rPr>
+          <w:rFonts w:ascii="Georgia" w:eastAsia="Times New Roman" w:hAnsi="Georgia" w:cs="Times New Roman"/>
+          <w:i/>
+          <w:iCs/>
+          <w:color w:val="000000" w:themeColor="text1"/>
+          <w:sz w:val="56"/>
+          <w:szCs w:val="56"/>
+        </w:rPr>
+        <w:t>Shorter time to market</w:t>
+      </w:r>
+      <w:r>
+        <w:rPr>
+          <w:rFonts w:ascii="Georgia" w:eastAsia="Times New Roman" w:hAnsi="Georgia" w:cs="Times New Roman"/>
+          <w:color w:val="000000" w:themeColor="text1"/>
+          <w:sz w:val="56"/>
+          <w:szCs w:val="56"/>
+        </w:rPr>
+        <w:t> for new features, leading to faster innovation and delivering value to customers sooner</w:t>
+      </w:r>
+    </w:p>
+    <w:p>
+      <w:pPr>
+        <w:numPr>
+          <w:ilvl w:val="0"/>
+          <w:numId w:val="2"/>
+        </w:numPr>
+        <w:shd w:val="clear" w:color="auto" w:fill="FFFFFF"/>
+        <w:spacing w:before="100" w:beforeAutospacing="1" w:after="75" w:line="240" w:lineRule="auto"/>
+        <w:rPr>
+          <w:rFonts w:ascii="Georgia" w:eastAsia="Times New Roman" w:hAnsi="Georgia" w:cs="Times New Roman"/>
+          <w:color w:val="000000" w:themeColor="text1"/>
+          <w:sz w:val="56"/>
+          <w:szCs w:val="56"/>
+        </w:rPr>
+      </w:pPr>
+      <w:r>
+        <w:rPr>
+          <w:rFonts w:ascii="Georgia" w:eastAsia="Times New Roman" w:hAnsi="Georgia" w:cs="Times New Roman"/>
+          <w:i/>
+          <w:iCs/>
+          <w:color w:val="000000" w:themeColor="text1"/>
+          <w:sz w:val="56"/>
+          <w:szCs w:val="56"/>
+        </w:rPr>
+        <w:t>Reduced operational costs</w:t>
+      </w:r>
+      <w:r>
+        <w:rPr>
+          <w:rFonts w:ascii="Georgia" w:eastAsia="Times New Roman" w:hAnsi="Georgia" w:cs="Times New Roman"/>
+          <w:color w:val="000000" w:themeColor="text1"/>
+          <w:sz w:val="56"/>
+          <w:szCs w:val="56"/>
+        </w:rPr>
+        <w:t> due to better resource utilization</w:t>
+      </w:r>
+    </w:p>
+    <w:p>
+      <w:pPr>
+        <w:rPr>
+          <w:color w:val="000000" w:themeColor="text1"/>
+          <w:sz w:val="56"/>
+          <w:szCs w:val="56"/>
         </w:rPr>
       </w:pPr>
     </w:p>
@@ -823,8 +1034,157 @@
 </file>
 
 <file path=word/numbering.xml><?xml version="1.0" encoding="utf-8"?>
-<w:numbering xmlns:wpc="http://schemas.microsoft.com/office/word/2010/wordprocessingCanvas" xmlns:cx="http://schemas.microsoft.com/office/drawing/2014/chartex" xmlns:cx1="http://schemas.microsoft.com/office/drawing/2015/9/8/chartex" xmlns:cx2="http://schemas.microsoft.com/office/drawing/2015/10/21/chartex" xmlns:cx3="http://schemas.microsoft.com/office/drawing/2016/5/9/chartex" xmlns:cx4="http://schemas.microsoft.com/office/drawing/2016/5/10/chartex" xmlns:cx5="http://schemas.microsoft.com/office/drawing/2016/5/11/chartex" xmlns:cx6="http://schemas.microsoft.com/office/drawing/2016/5/12/chartex" xmlns:cx7="http://schemas.microsoft.com/office/drawing/2016/5/13/chartex" xmlns:cx8="http://schemas.microsoft.com/office/drawing/2016/5/14/chartex" xmlns:mc="http://schemas.openxmlformats.org/markup-compatibility/2006" xmlns:aink="http://schemas.microsoft.com/office/drawing/2016/ink" xmlns:am3d="http://schemas.microsoft.com/office/drawing/2017/model3d" xmlns:o="urn:schemas-microsoft-com:office:office" xmlns:r="http://schemas.openxmlformats.org/officeDocument/2006/relationships" xmlns:m="http://schemas.openxmlformats.org/officeDocument/2006/math" xmlns:v="urn:schemas-microsoft-com:vml" xmlns:wp14="http://schemas.microsoft.com/office/word/2010/wordprocessingDrawing" xmlns:wp="http://schemas.openxmlformats.org/drawingml/2006/wordprocessingDrawing" xmlns:w10="urn:schemas-microsoft-com:office:word" xmlns:w="http://schemas.openxmlformats.org/wordprocessingml/2006/main" xmlns:w14="http://schemas.microsoft.com/office/word/2010/wordml" xmlns:w15="http://schemas.microsoft.com/office/word/2012/wordml" xmlns:w16cex="http://schemas.microsoft.com/office/word/2018/wordml/cex" xmlns:w16cid="http://schemas.microsoft.com/office/word/2016/wordml/cid" xmlns:w16="http://schemas.microsoft.com/office/word/2018/wordml" xmlns:w16sdtdh="http://schemas.microsoft.com/office/word/2020/wordml/sdtdatahash" xmlns:w16se="http://schemas.microsoft.com/office/word/2015/wordml/symex" xmlns:wpg="http://schemas.microsoft.com/office/word/2010/wordprocessingGroup" xmlns:wpi="http://schemas.microsoft.com/office/word/2010/wordprocessingInk" xmlns:wne="http://schemas.microsoft.com/office/word/2006/wordml" xmlns:wps="http://schemas.microsoft.com/office/word/2010/wordprocessingShape" mc:Ignorable="w14 w15 w16se w16cid w16 w16cex w16sdtdh wp14">
-  <w:abstractNum w:abstractNumId="0" w15:restartNumberingAfterBreak="0">
+<w:numbering xmlns:wpc="http://schemas.microsoft.com/office/word/2010/wordprocessingCanvas" xmlns:mc="http://schemas.openxmlformats.org/markup-compatibility/2006" xmlns:o="urn:schemas-microsoft-com:office:office" xmlns:r="http://schemas.openxmlformats.org/officeDocument/2006/relationships" xmlns:m="http://schemas.openxmlformats.org/officeDocument/2006/math" xmlns:v="urn:schemas-microsoft-com:vml" xmlns:wp14="http://schemas.microsoft.com/office/word/2010/wordprocessingDrawing" xmlns:wp="http://schemas.openxmlformats.org/drawingml/2006/wordprocessingDrawing" xmlns:w10="urn:schemas-microsoft-com:office:word" xmlns:w="http://schemas.openxmlformats.org/wordprocessingml/2006/main" xmlns:w14="http://schemas.microsoft.com/office/word/2010/wordml" xmlns:w15="http://schemas.microsoft.com/office/word/2012/wordml" xmlns:wpg="http://schemas.microsoft.com/office/word/2010/wordprocessingGroup" xmlns:wpi="http://schemas.microsoft.com/office/word/2010/wordprocessingInk" xmlns:wne="http://schemas.microsoft.com/office/word/2006/wordml" xmlns:wps="http://schemas.microsoft.com/office/word/2010/wordprocessingShape" mc:Ignorable="w14 w15 wp14">
+  <w:abstractNum w:abstractNumId="0">
+    <w:nsid w:val="420452D9"/>
+    <w:multiLevelType w:val="multilevel"/>
+    <w:tmpl w:val="0992784C"/>
+    <w:lvl w:ilvl="0">
+      <w:start w:val="1"/>
+      <w:numFmt w:val="bullet"/>
+      <w:lvlText w:val=""/>
+      <w:lvlJc w:val="left"/>
+      <w:pPr>
+        <w:tabs>
+          <w:tab w:val="num" w:pos="720"/>
+        </w:tabs>
+        <w:ind w:left="720" w:hanging="360"/>
+      </w:pPr>
+      <w:rPr>
+        <w:rFonts w:ascii="Symbol" w:hAnsi="Symbol" w:hint="default"/>
+        <w:sz w:val="20"/>
+      </w:rPr>
+    </w:lvl>
+    <w:lvl w:ilvl="1" w:tentative="1">
+      <w:start w:val="1"/>
+      <w:numFmt w:val="bullet"/>
+      <w:lvlText w:val="o"/>
+      <w:lvlJc w:val="left"/>
+      <w:pPr>
+        <w:tabs>
+          <w:tab w:val="num" w:pos="1440"/>
+        </w:tabs>
+        <w:ind w:left="1440" w:hanging="360"/>
+      </w:pPr>
+      <w:rPr>
+        <w:rFonts w:ascii="Courier New" w:hAnsi="Courier New" w:hint="default"/>
+        <w:sz w:val="20"/>
+      </w:rPr>
+    </w:lvl>
+    <w:lvl w:ilvl="2" w:tentative="1">
+      <w:start w:val="1"/>
+      <w:numFmt w:val="bullet"/>
+      <w:lvlText w:val=""/>
+      <w:lvlJc w:val="left"/>
+      <w:pPr>
+        <w:tabs>
+          <w:tab w:val="num" w:pos="2160"/>
+        </w:tabs>
+        <w:ind w:left="2160" w:hanging="360"/>
+      </w:pPr>
+      <w:rPr>
+        <w:rFonts w:ascii="Wingdings" w:hAnsi="Wingdings" w:hint="default"/>
+        <w:sz w:val="20"/>
+      </w:rPr>
+    </w:lvl>
+    <w:lvl w:ilvl="3" w:tentative="1">
+      <w:start w:val="1"/>
+      <w:numFmt w:val="bullet"/>
+      <w:lvlText w:val=""/>
+      <w:lvlJc w:val="left"/>
+      <w:pPr>
+        <w:tabs>
+          <w:tab w:val="num" w:pos="2880"/>
+        </w:tabs>
+        <w:ind w:left="2880" w:hanging="360"/>
+      </w:pPr>
+      <w:rPr>
+        <w:rFonts w:ascii="Wingdings" w:hAnsi="Wingdings" w:hint="default"/>
+        <w:sz w:val="20"/>
+      </w:rPr>
+    </w:lvl>
+    <w:lvl w:ilvl="4" w:tentative="1">
+      <w:start w:val="1"/>
+      <w:numFmt w:val="bullet"/>
+      <w:lvlText w:val=""/>
+      <w:lvlJc w:val="left"/>
+      <w:pPr>
+        <w:tabs>
+          <w:tab w:val="num" w:pos="3600"/>
+        </w:tabs>
+        <w:ind w:left="3600" w:hanging="360"/>
+      </w:pPr>
+      <w:rPr>
+        <w:rFonts w:ascii="Wingdings" w:hAnsi="Wingdings" w:hint="default"/>
+        <w:sz w:val="20"/>
+      </w:rPr>
+    </w:lvl>
+    <w:lvl w:ilvl="5" w:tentative="1">
+      <w:start w:val="1"/>
+      <w:numFmt w:val="bullet"/>
+      <w:lvlText w:val=""/>
+      <w:lvlJc w:val="left"/>
+      <w:pPr>
+        <w:tabs>
+          <w:tab w:val="num" w:pos="4320"/>
+        </w:tabs>
+        <w:ind w:left="4320" w:hanging="360"/>
+      </w:pPr>
+      <w:rPr>
+        <w:rFonts w:ascii="Wingdings" w:hAnsi="Wingdings" w:hint="default"/>
+        <w:sz w:val="20"/>
+      </w:rPr>
+    </w:lvl>
+    <w:lvl w:ilvl="6" w:tentative="1">
+      <w:start w:val="1"/>
+      <w:numFmt w:val="bullet"/>
+      <w:lvlText w:val=""/>
+      <w:lvlJc w:val="left"/>
+      <w:pPr>
+        <w:tabs>
+          <w:tab w:val="num" w:pos="5040"/>
+        </w:tabs>
+        <w:ind w:left="5040" w:hanging="360"/>
+      </w:pPr>
+      <w:rPr>
+        <w:rFonts w:ascii="Wingdings" w:hAnsi="Wingdings" w:hint="default"/>
+        <w:sz w:val="20"/>
+      </w:rPr>
+    </w:lvl>
+    <w:lvl w:ilvl="7" w:tentative="1">
+      <w:start w:val="1"/>
+      <w:numFmt w:val="bullet"/>
+      <w:lvlText w:val=""/>
+      <w:lvlJc w:val="left"/>
+      <w:pPr>
+        <w:tabs>
+          <w:tab w:val="num" w:pos="5760"/>
+        </w:tabs>
+        <w:ind w:left="5760" w:hanging="360"/>
+      </w:pPr>
+      <w:rPr>
+        <w:rFonts w:ascii="Wingdings" w:hAnsi="Wingdings" w:hint="default"/>
+        <w:sz w:val="20"/>
+      </w:rPr>
+    </w:lvl>
+    <w:lvl w:ilvl="8" w:tentative="1">
+      <w:start w:val="1"/>
+      <w:numFmt w:val="bullet"/>
+      <w:lvlText w:val=""/>
+      <w:lvlJc w:val="left"/>
+      <w:pPr>
+        <w:tabs>
+          <w:tab w:val="num" w:pos="6480"/>
+        </w:tabs>
+        <w:ind w:left="6480" w:hanging="360"/>
+      </w:pPr>
+      <w:rPr>
+        <w:rFonts w:ascii="Wingdings" w:hAnsi="Wingdings" w:hint="default"/>
+        <w:sz w:val="20"/>
+      </w:rPr>
+    </w:lvl>
+  </w:abstractNum>
+  <w:abstractNum w:abstractNumId="1">
     <w:nsid w:val="791868F4"/>
     <w:multiLevelType w:val="multilevel"/>
     <w:tmpl w:val="681C613E"/>
@@ -974,13 +1334,16 @@
     </w:lvl>
   </w:abstractNum>
   <w:num w:numId="1">
+    <w:abstractNumId w:val="1"/>
+  </w:num>
+  <w:num w:numId="2">
     <w:abstractNumId w:val="0"/>
   </w:num>
 </w:numbering>
 </file>
 
 <file path=word/styles.xml><?xml version="1.0" encoding="utf-8"?>
-<w:styles xmlns:mc="http://schemas.openxmlformats.org/markup-compatibility/2006" xmlns:r="http://schemas.openxmlformats.org/officeDocument/2006/relationships" xmlns:w="http://schemas.openxmlformats.org/wordprocessingml/2006/main" xmlns:w14="http://schemas.microsoft.com/office/word/2010/wordml" xmlns:w15="http://schemas.microsoft.com/office/word/2012/wordml" xmlns:w16cex="http://schemas.microsoft.com/office/word/2018/wordml/cex" xmlns:w16cid="http://schemas.microsoft.com/office/word/2016/wordml/cid" xmlns:w16="http://schemas.microsoft.com/office/word/2018/wordml" xmlns:w16sdtdh="http://schemas.microsoft.com/office/word/2020/wordml/sdtdatahash" xmlns:w16se="http://schemas.microsoft.com/office/word/2015/wordml/symex" mc:Ignorable="w14 w15 w16se w16cid w16 w16cex w16sdtdh">
+<w:styles xmlns:mc="http://schemas.openxmlformats.org/markup-compatibility/2006" xmlns:r="http://schemas.openxmlformats.org/officeDocument/2006/relationships" xmlns:w="http://schemas.openxmlformats.org/wordprocessingml/2006/main" xmlns:w14="http://schemas.microsoft.com/office/word/2010/wordml" xmlns:w15="http://schemas.microsoft.com/office/word/2012/wordml" mc:Ignorable="w14 w15">
   <w:docDefaults>
     <w:rPrDefault>
       <w:rPr>
@@ -996,7 +1359,7 @@
       </w:pPr>
     </w:pPrDefault>
   </w:docDefaults>
-  <w:latentStyles w:defLockedState="0" w:defUIPriority="99" w:defSemiHidden="0" w:defUnhideWhenUsed="0" w:defQFormat="0" w:count="376">
+  <w:latentStyles w:defLockedState="0" w:defUIPriority="99" w:defSemiHidden="0" w:defUnhideWhenUsed="0" w:defQFormat="0" w:count="371">
     <w:lsdException w:name="Normal" w:uiPriority="0" w:qFormat="1"/>
     <w:lsdException w:name="heading 1" w:uiPriority="9" w:qFormat="1"/>
     <w:lsdException w:name="heading 2" w:semiHidden="1" w:uiPriority="9" w:unhideWhenUsed="1" w:qFormat="1"/>
@@ -1102,6 +1465,7 @@
     <w:lsdException w:name="HTML Sample" w:semiHidden="1" w:unhideWhenUsed="1"/>
     <w:lsdException w:name="HTML Typewriter" w:semiHidden="1" w:unhideWhenUsed="1"/>
     <w:lsdException w:name="HTML Variable" w:semiHidden="1" w:unhideWhenUsed="1"/>
+    <w:lsdException w:name="Normal Table" w:semiHidden="1" w:unhideWhenUsed="1"/>
     <w:lsdException w:name="annotation subject" w:semiHidden="1" w:unhideWhenUsed="1"/>
     <w:lsdException w:name="No List" w:semiHidden="1" w:unhideWhenUsed="1"/>
     <w:lsdException w:name="Outline List 1" w:semiHidden="1" w:unhideWhenUsed="1"/>
@@ -1144,8 +1508,11 @@
     <w:lsdException w:name="Table Contemporary" w:semiHidden="1" w:unhideWhenUsed="1"/>
     <w:lsdException w:name="Table Elegant" w:semiHidden="1" w:unhideWhenUsed="1"/>
     <w:lsdException w:name="Table Professional" w:semiHidden="1" w:unhideWhenUsed="1"/>
+    <w:lsdException w:name="Table Subtle 1" w:semiHidden="1" w:unhideWhenUsed="1"/>
     <w:lsdException w:name="Table Subtle 2" w:semiHidden="1" w:unhideWhenUsed="1"/>
     <w:lsdException w:name="Table Web 1" w:semiHidden="1" w:unhideWhenUsed="1"/>
+    <w:lsdException w:name="Table Web 2" w:semiHidden="1" w:unhideWhenUsed="1"/>
+    <w:lsdException w:name="Table Web 3" w:semiHidden="1" w:unhideWhenUsed="1"/>
     <w:lsdException w:name="Balloon Text" w:semiHidden="1" w:unhideWhenUsed="1"/>
     <w:lsdException w:name="Table Grid" w:uiPriority="39"/>
     <w:lsdException w:name="Table Theme" w:semiHidden="1" w:unhideWhenUsed="1"/>
@@ -1364,15 +1731,29 @@
     <w:lsdException w:name="List Table 5 Dark Accent 6" w:uiPriority="50"/>
     <w:lsdException w:name="List Table 6 Colorful Accent 6" w:uiPriority="51"/>
     <w:lsdException w:name="List Table 7 Colorful Accent 6" w:uiPriority="52"/>
-    <w:lsdException w:name="Mention" w:semiHidden="1" w:unhideWhenUsed="1"/>
-    <w:lsdException w:name="Smart Hyperlink" w:semiHidden="1" w:unhideWhenUsed="1"/>
-    <w:lsdException w:name="Hashtag" w:semiHidden="1" w:unhideWhenUsed="1"/>
-    <w:lsdException w:name="Unresolved Mention" w:semiHidden="1" w:unhideWhenUsed="1"/>
-    <w:lsdException w:name="Smart Link" w:semiHidden="1" w:unhideWhenUsed="1"/>
   </w:latentStyles>
   <w:style w:type="paragraph" w:default="1" w:styleId="Normal">
     <w:name w:val="Normal"/>
     <w:qFormat/>
+  </w:style>
+  <w:style w:type="paragraph" w:styleId="Heading2">
+    <w:name w:val="heading 2"/>
+    <w:basedOn w:val="Normal"/>
+    <w:link w:val="Heading2Char"/>
+    <w:uiPriority w:val="9"/>
+    <w:qFormat/>
+    <w:rsid w:val="00521F03"/>
+    <w:pPr>
+      <w:spacing w:before="100" w:beforeAutospacing="1" w:after="100" w:afterAutospacing="1" w:line="240" w:lineRule="auto"/>
+      <w:outlineLvl w:val="1"/>
+    </w:pPr>
+    <w:rPr>
+      <w:rFonts w:ascii="Times New Roman" w:eastAsia="Times New Roman" w:hAnsi="Times New Roman" w:cs="Times New Roman"/>
+      <w:b/>
+      <w:bCs/>
+      <w:sz w:val="36"/>
+      <w:szCs w:val="36"/>
+    </w:rPr>
   </w:style>
   <w:style w:type="character" w:default="1" w:styleId="DefaultParagraphFont">
     <w:name w:val="Default Paragraph Font"/>
@@ -1433,6 +1814,36 @@
       <w:color w:val="0000FF"/>
       <w:u w:val="single"/>
     </w:rPr>
+  </w:style>
+  <w:style w:type="character" w:styleId="Emphasis">
+    <w:name w:val="Emphasis"/>
+    <w:basedOn w:val="DefaultParagraphFont"/>
+    <w:uiPriority w:val="20"/>
+    <w:qFormat/>
+    <w:rsid w:val="00521F03"/>
+    <w:rPr>
+      <w:i/>
+      <w:iCs/>
+    </w:rPr>
+  </w:style>
+  <w:style w:type="character" w:customStyle="1" w:styleId="Heading2Char">
+    <w:name w:val="Heading 2 Char"/>
+    <w:basedOn w:val="DefaultParagraphFont"/>
+    <w:link w:val="Heading2"/>
+    <w:uiPriority w:val="9"/>
+    <w:rsid w:val="00521F03"/>
+    <w:rPr>
+      <w:rFonts w:ascii="Times New Roman" w:eastAsia="Times New Roman" w:hAnsi="Times New Roman" w:cs="Times New Roman"/>
+      <w:b/>
+      <w:bCs/>
+      <w:sz w:val="36"/>
+      <w:szCs w:val="36"/>
+    </w:rPr>
+  </w:style>
+  <w:style w:type="character" w:customStyle="1" w:styleId="anchor-link">
+    <w:name w:val="anchor-link"/>
+    <w:basedOn w:val="DefaultParagraphFont"/>
+    <w:rsid w:val="00521F03"/>
   </w:style>
 </w:styles>
 </file>
